--- a/s3/security/Research Report.docx
+++ b/s3/security/Research Report.docx
@@ -164,15 +164,13 @@
         <w:t xml:space="preserve"> arrival of practical quantum computers poses a significant threat to classical cryptography systems</w:t>
       </w:r>
       <w:r>
-        <w:t xml:space="preserve"> like </w:t>
-      </w:r>
-      <w:proofErr w:type="gramStart"/>
-      <w:r>
-        <w:t>RSA</w:t>
-      </w:r>
-      <w:proofErr w:type="gramEnd"/>
-      <w:r>
-        <w:t xml:space="preserve"> and ECC. These foundational systems are the roots for global digital security and are now vulnerable to quantum attacks, </w:t>
+        <w:t xml:space="preserve"> like RSA and ECC. These foundational systems are the roots </w:t>
+      </w:r>
+      <w:r>
+        <w:t>of</w:t>
+      </w:r>
+      <w:r>
+        <w:t xml:space="preserve"> global digital security and are now vulnerable to quantum attacks, </w:t>
       </w:r>
       <w:r>
         <w:t>particularly Shor’s algorithm, which can efficiently solve the hard mathematical problems on which these systems rely. In response, the field of post-quantum cryptography (PQC)</w:t>
@@ -193,7 +191,13 @@
         <w:t xml:space="preserve">n </w:t>
       </w:r>
       <w:r>
-        <w:t xml:space="preserve">overview of quantum-resistant cryptographic frameworks, with a particular emphasis on lattice-based schemes, which have recently been standardised by NIST. The report examines motivations behind PQC, current standards and protocols, the practical challenges of migrating from legacy systems, unresolved issues, and best practices for effective PQC adoption. </w:t>
+        <w:t xml:space="preserve">overview of quantum-resistant cryptographic frameworks, with a particular emphasis on lattice-based schemes, which have recently been standardised by NIST. The report examines </w:t>
+      </w:r>
+      <w:r>
+        <w:t xml:space="preserve">the </w:t>
+      </w:r>
+      <w:r>
+        <w:t xml:space="preserve">motivations behind PQC, current standards and protocols, the practical challenges of migrating from legacy systems, unresolved issues, and best practices for effective PQC adoption. </w:t>
       </w:r>
     </w:p>
     <w:p>
@@ -207,7 +211,7 @@
         <w:t>post-quantum</w:t>
       </w:r>
       <w:r>
-        <w:t xml:space="preserve"> cryptography, quantum computing, latticed-based cryptography, Kyber, </w:t>
+        <w:t xml:space="preserve"> cryptography, quantum computing, lattice-based cryptography, Kyber, </w:t>
       </w:r>
       <w:proofErr w:type="spellStart"/>
       <w:r>
@@ -318,7 +322,7 @@
         <w:t>threat</w:t>
       </w:r>
       <w:r>
-        <w:t xml:space="preserve"> and has lead global efforts to standardise quantum-resistant algorithms, resulting in the recent selection and ratification of lattice-based schemes, such as CRYSTALS-Kyber and CRYSTALS-</w:t>
+        <w:t xml:space="preserve"> and has led global efforts to standardise quantum-resistant algorithms, resulting in the recent selection and ratification of lattice-based schemes, such as CRYSTALS-Kyber and CRYSTALS-</w:t>
       </w:r>
       <w:proofErr w:type="spellStart"/>
       <w:r>
@@ -2858,7 +2862,13 @@
         <w:t xml:space="preserve">Traditional cryptographic algorithms such as RSA, DSA, and ECC, are fundamentally threatened with the advance of quantum computing. Shor’s algorithm can efficiently solve the integer factorisation and discrete logarithm problems that </w:t>
       </w:r>
       <w:r>
-        <w:t>make up these schemes, making them breakable by sufficiently powerful quantum computers [1][3][4]. As a result, encrypted communications, digital signatures, and authentication protocols based on these methods will not provide long-term security once large-scale quantum computers become available. This vulnerability affects not only future data but also data that is encrypted today and stored for long periods, creating the well documented “harvest now, decrypt later” risk [1][3].</w:t>
+        <w:t>make up these schemes, making them breakable by sufficiently powerful quantum computers [1][3][4]. As a result, encrypted communications, digital signatures, and authentication protocols based on these methods will not provide long-term security once large-scale quantum computers become available. This vulnerability affects not only future data but also data that is encrypted today and stored for long periods, creating the well</w:t>
+      </w:r>
+      <w:r>
+        <w:t>-</w:t>
+      </w:r>
+      <w:r>
+        <w:t>documented “harvest now, decrypt later” risk [1][3].</w:t>
       </w:r>
     </w:p>
     <w:p>
@@ -3071,7 +3081,13 @@
         <w:pStyle w:val="BodyText"/>
       </w:pPr>
       <w:r>
-        <w:t>By addressing these vulnerabilities and challenges, PQC provides a path to sustained data security, regulatory compliance, and future-proofed cryptographic infrastructure. Is adoption is not merely a technical upgrade, but a necessary evolution to defend against the quantum threat landscape [1][2][3][4].</w:t>
+        <w:t>By addressing these vulnerabilities and challenges, PQC provides a path to sustained data security, regulatory compliance, and future-proofed cryptographic infrastructure. I</w:t>
+      </w:r>
+      <w:r>
+        <w:t>t</w:t>
+      </w:r>
+      <w:r>
+        <w:t>s adoption is not merely a technical upgrade, but a necessary evolution to defend against the quantum threat landscape [1][2][3][4].</w:t>
       </w:r>
     </w:p>
     <w:p>
@@ -3265,7 +3281,7 @@
         <w:t>Regulatory Uncertainty:</w:t>
       </w:r>
       <w:r>
-        <w:t xml:space="preserve"> Evolving legal frameworks and standards can create ambiguity regarding compliance requirements, with organisations uncertain about timeliness and obligations for implementing PQC [2][3].</w:t>
+        <w:t xml:space="preserve"> Evolving legal frameworks and standards can create ambiguity regarding compliance requirements, with organisations uncertain about timelines and obligations for implementing PQC [2][3].</w:t>
       </w:r>
     </w:p>
     <w:p>
@@ -3296,7 +3312,13 @@
         </w:numPr>
       </w:pPr>
       <w:r>
-        <w:t>Hybrid Cryptography and Gadual Transition</w:t>
+        <w:t>Hybrid Cryptography and G</w:t>
+      </w:r>
+      <w:r>
+        <w:t>r</w:t>
+      </w:r>
+      <w:r>
+        <w:t>adual Transition</w:t>
       </w:r>
     </w:p>
     <w:p>
@@ -3304,7 +3326,13 @@
         <w:pStyle w:val="BodyText"/>
       </w:pPr>
       <w:r>
-        <w:t>Given the complexity of replacing entrenched cryptographic systems, a staged migration strategy is widely recommended. Hybrid cryptography enables organisations to maintain security while validating PQC schemes and ensuring backward compatibility [3][4]. This approach is especially useful for protocols like TLS, where hybrid handshakes can provide resilience against both classical and quantum adversaries during the migration period.</w:t>
+        <w:t>Given the complexity of replacing entrenched cryptographic systems, a staged migration strategy is widely recommended. Hybrid cryptography enables organisations to maintain security while validating PQC schemes and ensuring backward compatibility [3][4]. This approach is especially useful for protocols like TLS, where hybrid</w:t>
+      </w:r>
+      <w:r>
+        <w:t xml:space="preserve"> cryptographic</w:t>
+      </w:r>
+      <w:r>
+        <w:t xml:space="preserve"> handshakes can provide resilience against both classical and quantum adversaries during the migration period.</w:t>
       </w:r>
     </w:p>
     <w:p>
@@ -3324,7 +3352,13 @@
         <w:pStyle w:val="BodyText"/>
       </w:pPr>
       <w:r>
-        <w:t>A critical first step in migration is conducting a thorough cryptographic inventory, identifying where and how cryptography is used within organisational infrastructure [3]. This includes cataloguing all algorithms, protocols, libraries, and hardware security modules in use. Organisations should access quantum risk associated with each system, prioritising the protection of long-lived sensitive data and mission-critical applications [1][2][3].</w:t>
+        <w:t>A critical first step in migration is conducting a thorough cryptographic inventory, identifying where and how cryptography is used within organisational infrastructure [3]. This includes cataloguing all algorithms, protocols, libraries, and hardware security modules in use. Organisations should a</w:t>
+      </w:r>
+      <w:r>
+        <w:t>ss</w:t>
+      </w:r>
+      <w:r>
+        <w:t>ess quantum risk associated with each system, prioritising the protection of long-lived sensitive data and mission-critical applications [1][2][3].</w:t>
       </w:r>
     </w:p>
     <w:p>
